--- a/Lab5/raportLab5.docx
+++ b/Lab5/raportLab5.docx
@@ -25,7 +25,7 @@
           <w:szCs w:val="28"/>
           <w:lang w:val="ro-RO"/>
         </w:rPr>
-        <w:t>Lucrarea de laborator nr. 4</w:t>
+        <w:t>Lucrarea de laborator nr. 5</w:t>
       </w:r>
     </w:p>
     <w:p>
@@ -98,7 +98,6 @@
           <w:lang w:val="en-US"/>
         </w:rPr>
       </w:pPr>
-      <w:proofErr w:type="spellStart"/>
       <w:r>
         <w:rPr>
           <w:b/>
@@ -107,40 +106,7 @@
           <w:szCs w:val="23"/>
           <w:lang w:val="en-US"/>
         </w:rPr>
-        <w:t>Scopul</w:t>
-      </w:r>
-      <w:proofErr w:type="spellEnd"/>
-      <w:r>
-        <w:rPr>
-          <w:b/>
-          <w:bCs/>
-          <w:sz w:val="23"/>
-          <w:szCs w:val="23"/>
-          <w:lang w:val="en-US"/>
-        </w:rPr>
-        <w:t xml:space="preserve"> </w:t>
-      </w:r>
-      <w:proofErr w:type="spellStart"/>
-      <w:r>
-        <w:rPr>
-          <w:b/>
-          <w:bCs/>
-          <w:sz w:val="23"/>
-          <w:szCs w:val="23"/>
-          <w:lang w:val="en-US"/>
-        </w:rPr>
-        <w:t>lucrării</w:t>
-      </w:r>
-      <w:proofErr w:type="spellEnd"/>
-      <w:r>
-        <w:rPr>
-          <w:b/>
-          <w:bCs/>
-          <w:sz w:val="23"/>
-          <w:szCs w:val="23"/>
-          <w:lang w:val="en-US"/>
-        </w:rPr>
-        <w:t xml:space="preserve">: </w:t>
+        <w:t xml:space="preserve">Scopul lucrării: </w:t>
       </w:r>
     </w:p>
     <w:p>
@@ -191,8 +157,6 @@
           <w:lang w:val="en-US"/>
         </w:rPr>
       </w:pPr>
-      <w:proofErr w:type="spellStart"/>
-      <w:proofErr w:type="gramStart"/>
       <w:r>
         <w:rPr>
           <w:b/>
@@ -201,114 +165,13 @@
           <w:szCs w:val="23"/>
           <w:lang w:val="en-US"/>
         </w:rPr>
-        <w:t>Experimentul</w:t>
+        <w:t>Experimentul nr. 1. Registrul paralel de ordinul şase</w:t>
       </w:r>
-      <w:proofErr w:type="spellEnd"/>
-      <w:r>
-        <w:rPr>
-          <w:b/>
-          <w:bCs/>
-          <w:sz w:val="23"/>
-          <w:szCs w:val="23"/>
-          <w:lang w:val="en-US"/>
-        </w:rPr>
-        <w:t xml:space="preserve"> nr.</w:t>
-      </w:r>
-      <w:proofErr w:type="gramEnd"/>
-      <w:r>
-        <w:rPr>
-          <w:b/>
-          <w:bCs/>
-          <w:sz w:val="23"/>
-          <w:szCs w:val="23"/>
-          <w:lang w:val="en-US"/>
-        </w:rPr>
-        <w:t xml:space="preserve"> 1. </w:t>
-      </w:r>
-      <w:proofErr w:type="spellStart"/>
-      <w:r>
-        <w:rPr>
-          <w:b/>
-          <w:bCs/>
-          <w:sz w:val="23"/>
-          <w:szCs w:val="23"/>
-          <w:lang w:val="en-US"/>
-        </w:rPr>
-        <w:t>Registrul</w:t>
-      </w:r>
-      <w:proofErr w:type="spellEnd"/>
-      <w:r>
-        <w:rPr>
-          <w:b/>
-          <w:bCs/>
-          <w:sz w:val="23"/>
-          <w:szCs w:val="23"/>
-          <w:lang w:val="en-US"/>
-        </w:rPr>
-        <w:t xml:space="preserve"> </w:t>
-      </w:r>
-      <w:proofErr w:type="spellStart"/>
-      <w:r>
-        <w:rPr>
-          <w:b/>
-          <w:bCs/>
-          <w:sz w:val="23"/>
-          <w:szCs w:val="23"/>
-          <w:lang w:val="en-US"/>
-        </w:rPr>
-        <w:t>paralel</w:t>
-      </w:r>
-      <w:proofErr w:type="spellEnd"/>
-      <w:r>
-        <w:rPr>
-          <w:b/>
-          <w:bCs/>
-          <w:sz w:val="23"/>
-          <w:szCs w:val="23"/>
-          <w:lang w:val="en-US"/>
-        </w:rPr>
-        <w:t xml:space="preserve"> de </w:t>
-      </w:r>
-      <w:proofErr w:type="spellStart"/>
-      <w:r>
-        <w:rPr>
-          <w:b/>
-          <w:bCs/>
-          <w:sz w:val="23"/>
-          <w:szCs w:val="23"/>
-          <w:lang w:val="en-US"/>
-        </w:rPr>
-        <w:t>ordinul</w:t>
-      </w:r>
-      <w:proofErr w:type="spellEnd"/>
-      <w:r>
-        <w:rPr>
-          <w:b/>
-          <w:bCs/>
-          <w:sz w:val="23"/>
-          <w:szCs w:val="23"/>
-          <w:lang w:val="en-US"/>
-        </w:rPr>
-        <w:t xml:space="preserve"> </w:t>
-      </w:r>
-      <w:proofErr w:type="spellStart"/>
-      <w:proofErr w:type="gramStart"/>
-      <w:r>
-        <w:rPr>
-          <w:b/>
-          <w:bCs/>
-          <w:sz w:val="23"/>
-          <w:szCs w:val="23"/>
-          <w:lang w:val="en-US"/>
-        </w:rPr>
-        <w:t>şase</w:t>
-      </w:r>
-      <w:proofErr w:type="spellEnd"/>
-      <w:proofErr w:type="gramEnd"/>
     </w:p>
     <w:p>
       <w:r>
         <w:rPr>
+          <w:noProof/>
           <w:lang w:eastAsia="ru-RU"/>
         </w:rPr>
         <w:drawing>
@@ -381,47 +244,13 @@
           <w:szCs w:val="23"/>
         </w:rPr>
       </w:pPr>
-      <w:proofErr w:type="spellStart"/>
       <w:r>
         <w:rPr>
           <w:sz w:val="23"/>
           <w:szCs w:val="23"/>
         </w:rPr>
-        <w:t>Tabelul</w:t>
+        <w:t>Tabelul 1. Coduri binare</w:t>
       </w:r>
-      <w:proofErr w:type="spellEnd"/>
-      <w:r>
-        <w:rPr>
-          <w:sz w:val="23"/>
-          <w:szCs w:val="23"/>
-        </w:rPr>
-        <w:t xml:space="preserve"> 1. </w:t>
-      </w:r>
-      <w:proofErr w:type="spellStart"/>
-      <w:r>
-        <w:rPr>
-          <w:sz w:val="23"/>
-          <w:szCs w:val="23"/>
-        </w:rPr>
-        <w:t>Coduri</w:t>
-      </w:r>
-      <w:proofErr w:type="spellEnd"/>
-      <w:r>
-        <w:rPr>
-          <w:sz w:val="23"/>
-          <w:szCs w:val="23"/>
-        </w:rPr>
-        <w:t xml:space="preserve"> </w:t>
-      </w:r>
-      <w:proofErr w:type="spellStart"/>
-      <w:r>
-        <w:rPr>
-          <w:sz w:val="23"/>
-          <w:szCs w:val="23"/>
-        </w:rPr>
-        <w:t>binare</w:t>
-      </w:r>
-      <w:proofErr w:type="spellEnd"/>
     </w:p>
     <w:tbl>
       <w:tblPr>
@@ -443,27 +272,9 @@
             <w:pPr>
               <w:jc w:val="center"/>
             </w:pPr>
-            <w:proofErr w:type="spellStart"/>
-            <w:r>
-              <w:t>Nr</w:t>
-            </w:r>
-            <w:proofErr w:type="spellEnd"/>
-            <w:r>
-              <w:t xml:space="preserve">. </w:t>
-            </w:r>
-            <w:proofErr w:type="spellStart"/>
-            <w:r>
-              <w:t>d</w:t>
-            </w:r>
-            <w:proofErr w:type="spellEnd"/>
-            <w:r>
-              <w:t>/</w:t>
-            </w:r>
-            <w:proofErr w:type="spellStart"/>
-            <w:r>
-              <w:t>o</w:t>
-            </w:r>
-            <w:proofErr w:type="spellEnd"/>
+            <w:r>
+              <w:t>Nr. d/o</w:t>
+            </w:r>
           </w:p>
         </w:tc>
         <w:tc>
@@ -475,19 +286,9 @@
             <w:pPr>
               <w:jc w:val="center"/>
             </w:pPr>
-            <w:proofErr w:type="spellStart"/>
-            <w:r>
-              <w:t>Codul</w:t>
-            </w:r>
-            <w:proofErr w:type="spellEnd"/>
-            <w:r>
-              <w:t xml:space="preserve"> </w:t>
-            </w:r>
-            <w:proofErr w:type="spellStart"/>
-            <w:r>
-              <w:t>binar</w:t>
-            </w:r>
-            <w:proofErr w:type="spellEnd"/>
+            <w:r>
+              <w:t>Codul binar</w:t>
+            </w:r>
           </w:p>
         </w:tc>
       </w:tr>
@@ -574,13 +375,8 @@
             <w:pPr>
               <w:jc w:val="center"/>
             </w:pPr>
-            <w:proofErr w:type="spellStart"/>
-            <w:r>
-              <w:t>Nr</w:t>
-            </w:r>
-            <w:proofErr w:type="spellEnd"/>
-            <w:r>
-              <w:t>.</w:t>
+            <w:r>
+              <w:t>Nr.</w:t>
             </w:r>
           </w:p>
         </w:tc>
@@ -594,11 +390,9 @@
             <w:pPr>
               <w:jc w:val="center"/>
             </w:pPr>
-            <w:proofErr w:type="spellStart"/>
             <w:r>
               <w:t>Intrari</w:t>
             </w:r>
-            <w:proofErr w:type="spellEnd"/>
           </w:p>
         </w:tc>
         <w:tc>
@@ -611,11 +405,9 @@
             <w:pPr>
               <w:jc w:val="center"/>
             </w:pPr>
-            <w:proofErr w:type="spellStart"/>
             <w:r>
               <w:t>Iesiri</w:t>
             </w:r>
-            <w:proofErr w:type="spellEnd"/>
           </w:p>
         </w:tc>
       </w:tr>
@@ -1110,8 +902,6 @@
           <w:lang w:val="en-US"/>
         </w:rPr>
       </w:pPr>
-      <w:proofErr w:type="spellStart"/>
-      <w:proofErr w:type="gramStart"/>
       <w:r>
         <w:rPr>
           <w:b/>
@@ -1121,154 +911,8 @@
           <w:lang w:val="en-US"/>
         </w:rPr>
         <w:lastRenderedPageBreak/>
-        <w:t>Experimentul</w:t>
+        <w:t>Experimentul nr. 2. Registrul consecutiv cu deplasare directă de ordinul şase</w:t>
       </w:r>
-      <w:proofErr w:type="spellEnd"/>
-      <w:r>
-        <w:rPr>
-          <w:b/>
-          <w:bCs/>
-          <w:sz w:val="23"/>
-          <w:szCs w:val="23"/>
-          <w:lang w:val="en-US"/>
-        </w:rPr>
-        <w:t xml:space="preserve"> nr.</w:t>
-      </w:r>
-      <w:proofErr w:type="gramEnd"/>
-      <w:r>
-        <w:rPr>
-          <w:b/>
-          <w:bCs/>
-          <w:sz w:val="23"/>
-          <w:szCs w:val="23"/>
-          <w:lang w:val="en-US"/>
-        </w:rPr>
-        <w:t xml:space="preserve"> 2. </w:t>
-      </w:r>
-      <w:proofErr w:type="spellStart"/>
-      <w:r>
-        <w:rPr>
-          <w:b/>
-          <w:bCs/>
-          <w:sz w:val="23"/>
-          <w:szCs w:val="23"/>
-          <w:lang w:val="en-US"/>
-        </w:rPr>
-        <w:t>Registrul</w:t>
-      </w:r>
-      <w:proofErr w:type="spellEnd"/>
-      <w:r>
-        <w:rPr>
-          <w:b/>
-          <w:bCs/>
-          <w:sz w:val="23"/>
-          <w:szCs w:val="23"/>
-          <w:lang w:val="en-US"/>
-        </w:rPr>
-        <w:t xml:space="preserve"> </w:t>
-      </w:r>
-      <w:proofErr w:type="spellStart"/>
-      <w:r>
-        <w:rPr>
-          <w:b/>
-          <w:bCs/>
-          <w:sz w:val="23"/>
-          <w:szCs w:val="23"/>
-          <w:lang w:val="en-US"/>
-        </w:rPr>
-        <w:t>consecutiv</w:t>
-      </w:r>
-      <w:proofErr w:type="spellEnd"/>
-      <w:r>
-        <w:rPr>
-          <w:b/>
-          <w:bCs/>
-          <w:sz w:val="23"/>
-          <w:szCs w:val="23"/>
-          <w:lang w:val="en-US"/>
-        </w:rPr>
-        <w:t xml:space="preserve"> cu </w:t>
-      </w:r>
-      <w:proofErr w:type="spellStart"/>
-      <w:r>
-        <w:rPr>
-          <w:b/>
-          <w:bCs/>
-          <w:sz w:val="23"/>
-          <w:szCs w:val="23"/>
-          <w:lang w:val="en-US"/>
-        </w:rPr>
-        <w:t>deplasare</w:t>
-      </w:r>
-      <w:proofErr w:type="spellEnd"/>
-      <w:r>
-        <w:rPr>
-          <w:b/>
-          <w:bCs/>
-          <w:sz w:val="23"/>
-          <w:szCs w:val="23"/>
-          <w:lang w:val="en-US"/>
-        </w:rPr>
-        <w:t xml:space="preserve"> </w:t>
-      </w:r>
-      <w:proofErr w:type="spellStart"/>
-      <w:r>
-        <w:rPr>
-          <w:b/>
-          <w:bCs/>
-          <w:sz w:val="23"/>
-          <w:szCs w:val="23"/>
-          <w:lang w:val="en-US"/>
-        </w:rPr>
-        <w:t>directă</w:t>
-      </w:r>
-      <w:proofErr w:type="spellEnd"/>
-      <w:r>
-        <w:rPr>
-          <w:b/>
-          <w:bCs/>
-          <w:sz w:val="23"/>
-          <w:szCs w:val="23"/>
-          <w:lang w:val="en-US"/>
-        </w:rPr>
-        <w:t xml:space="preserve"> de </w:t>
-      </w:r>
-      <w:proofErr w:type="spellStart"/>
-      <w:r>
-        <w:rPr>
-          <w:b/>
-          <w:bCs/>
-          <w:sz w:val="23"/>
-          <w:szCs w:val="23"/>
-          <w:lang w:val="en-US"/>
-        </w:rPr>
-        <w:t>ordinul</w:t>
-      </w:r>
-      <w:proofErr w:type="spellEnd"/>
-      <w:r>
-        <w:rPr>
-          <w:b/>
-          <w:bCs/>
-          <w:sz w:val="23"/>
-          <w:szCs w:val="23"/>
-          <w:lang w:val="en-US"/>
-        </w:rPr>
-        <w:t xml:space="preserve"> </w:t>
-      </w:r>
-      <w:proofErr w:type="spellStart"/>
-      <w:proofErr w:type="gramStart"/>
-      <w:r>
-        <w:rPr>
-          <w:b/>
-          <w:bCs/>
-          <w:sz w:val="23"/>
-          <w:szCs w:val="23"/>
-          <w:lang w:val="en-US"/>
-        </w:rPr>
-        <w:t>şase</w:t>
-      </w:r>
-      <w:proofErr w:type="spellEnd"/>
-      <w:proofErr w:type="gramEnd"/>
     </w:p>
     <w:p>
       <w:pPr>
@@ -1276,6 +920,7 @@
       </w:pPr>
       <w:r>
         <w:rPr>
+          <w:noProof/>
           <w:lang w:eastAsia="ru-RU"/>
         </w:rPr>
         <w:drawing>
@@ -1380,27 +1025,9 @@
             <w:pPr>
               <w:jc w:val="center"/>
             </w:pPr>
-            <w:proofErr w:type="spellStart"/>
-            <w:r>
-              <w:t>Nr</w:t>
-            </w:r>
-            <w:proofErr w:type="spellEnd"/>
-            <w:r>
-              <w:t xml:space="preserve">. </w:t>
-            </w:r>
-            <w:proofErr w:type="spellStart"/>
-            <w:r>
-              <w:t>d</w:t>
-            </w:r>
-            <w:proofErr w:type="spellEnd"/>
-            <w:r>
-              <w:t>/</w:t>
-            </w:r>
-            <w:proofErr w:type="spellStart"/>
-            <w:r>
-              <w:t>o</w:t>
-            </w:r>
-            <w:proofErr w:type="spellEnd"/>
+            <w:r>
+              <w:t>Nr. d/o</w:t>
+            </w:r>
           </w:p>
         </w:tc>
         <w:tc>
@@ -1413,11 +1040,9 @@
             <w:pPr>
               <w:jc w:val="center"/>
             </w:pPr>
-            <w:proofErr w:type="spellStart"/>
             <w:r>
               <w:t>Regimul</w:t>
             </w:r>
-            <w:proofErr w:type="spellEnd"/>
           </w:p>
         </w:tc>
         <w:tc>
@@ -1430,11 +1055,9 @@
             <w:pPr>
               <w:jc w:val="center"/>
             </w:pPr>
-            <w:proofErr w:type="spellStart"/>
             <w:r>
               <w:t>Intrari</w:t>
             </w:r>
-            <w:proofErr w:type="spellEnd"/>
           </w:p>
         </w:tc>
         <w:tc>
@@ -1447,11 +1070,9 @@
             <w:pPr>
               <w:jc w:val="center"/>
             </w:pPr>
-            <w:proofErr w:type="spellStart"/>
             <w:r>
               <w:t>Iesire</w:t>
             </w:r>
-            <w:proofErr w:type="spellEnd"/>
           </w:p>
         </w:tc>
       </w:tr>
@@ -1620,11 +1241,9 @@
               <w:ind w:left="113" w:right="113"/>
               <w:jc w:val="center"/>
             </w:pPr>
-            <w:proofErr w:type="spellStart"/>
             <w:r>
               <w:t>Inscriere</w:t>
             </w:r>
-            <w:proofErr w:type="spellEnd"/>
           </w:p>
         </w:tc>
         <w:tc>
@@ -2536,11 +2155,9 @@
               <w:ind w:left="113" w:right="113"/>
               <w:jc w:val="center"/>
             </w:pPr>
-            <w:proofErr w:type="spellStart"/>
             <w:r>
               <w:t>Citire</w:t>
             </w:r>
-            <w:proofErr w:type="spellEnd"/>
           </w:p>
         </w:tc>
         <w:tc>
@@ -3258,8 +2875,6 @@
           <w:lang w:val="en-US"/>
         </w:rPr>
       </w:pPr>
-      <w:proofErr w:type="spellStart"/>
-      <w:proofErr w:type="gramStart"/>
       <w:r>
         <w:rPr>
           <w:b/>
@@ -3268,108 +2883,8 @@
           <w:szCs w:val="23"/>
           <w:lang w:val="en-US"/>
         </w:rPr>
-        <w:t>Experimentul</w:t>
+        <w:t>Experimentul nr. 3. Registrul ciclic cu deplasare directă</w:t>
       </w:r>
-      <w:proofErr w:type="spellEnd"/>
-      <w:r>
-        <w:rPr>
-          <w:b/>
-          <w:bCs/>
-          <w:sz w:val="23"/>
-          <w:szCs w:val="23"/>
-          <w:lang w:val="en-US"/>
-        </w:rPr>
-        <w:t xml:space="preserve"> nr.</w:t>
-      </w:r>
-      <w:proofErr w:type="gramEnd"/>
-      <w:r>
-        <w:rPr>
-          <w:b/>
-          <w:bCs/>
-          <w:sz w:val="23"/>
-          <w:szCs w:val="23"/>
-          <w:lang w:val="en-US"/>
-        </w:rPr>
-        <w:t xml:space="preserve"> 3. </w:t>
-      </w:r>
-      <w:proofErr w:type="spellStart"/>
-      <w:r>
-        <w:rPr>
-          <w:b/>
-          <w:bCs/>
-          <w:sz w:val="23"/>
-          <w:szCs w:val="23"/>
-          <w:lang w:val="en-US"/>
-        </w:rPr>
-        <w:t>Registrul</w:t>
-      </w:r>
-      <w:proofErr w:type="spellEnd"/>
-      <w:r>
-        <w:rPr>
-          <w:b/>
-          <w:bCs/>
-          <w:sz w:val="23"/>
-          <w:szCs w:val="23"/>
-          <w:lang w:val="en-US"/>
-        </w:rPr>
-        <w:t xml:space="preserve"> </w:t>
-      </w:r>
-      <w:proofErr w:type="spellStart"/>
-      <w:r>
-        <w:rPr>
-          <w:b/>
-          <w:bCs/>
-          <w:sz w:val="23"/>
-          <w:szCs w:val="23"/>
-          <w:lang w:val="en-US"/>
-        </w:rPr>
-        <w:t>ciclic</w:t>
-      </w:r>
-      <w:proofErr w:type="spellEnd"/>
-      <w:r>
-        <w:rPr>
-          <w:b/>
-          <w:bCs/>
-          <w:sz w:val="23"/>
-          <w:szCs w:val="23"/>
-          <w:lang w:val="en-US"/>
-        </w:rPr>
-        <w:t xml:space="preserve"> cu </w:t>
-      </w:r>
-      <w:proofErr w:type="spellStart"/>
-      <w:r>
-        <w:rPr>
-          <w:b/>
-          <w:bCs/>
-          <w:sz w:val="23"/>
-          <w:szCs w:val="23"/>
-          <w:lang w:val="en-US"/>
-        </w:rPr>
-        <w:t>deplasare</w:t>
-      </w:r>
-      <w:proofErr w:type="spellEnd"/>
-      <w:r>
-        <w:rPr>
-          <w:b/>
-          <w:bCs/>
-          <w:sz w:val="23"/>
-          <w:szCs w:val="23"/>
-          <w:lang w:val="en-US"/>
-        </w:rPr>
-        <w:t xml:space="preserve"> </w:t>
-      </w:r>
-      <w:proofErr w:type="spellStart"/>
-      <w:r>
-        <w:rPr>
-          <w:b/>
-          <w:bCs/>
-          <w:sz w:val="23"/>
-          <w:szCs w:val="23"/>
-          <w:lang w:val="en-US"/>
-        </w:rPr>
-        <w:t>directă</w:t>
-      </w:r>
-      <w:proofErr w:type="spellEnd"/>
     </w:p>
     <w:p>
       <w:r>
@@ -3491,6 +3006,7 @@
     <w:p>
       <w:r>
         <w:rPr>
+          <w:noProof/>
           <w:lang w:eastAsia="ru-RU"/>
         </w:rPr>
         <w:drawing>
@@ -3595,27 +3111,9 @@
             <w:pPr>
               <w:jc w:val="center"/>
             </w:pPr>
-            <w:proofErr w:type="spellStart"/>
-            <w:r>
-              <w:t>Nr</w:t>
-            </w:r>
-            <w:proofErr w:type="spellEnd"/>
-            <w:r>
-              <w:t xml:space="preserve">. </w:t>
-            </w:r>
-            <w:proofErr w:type="spellStart"/>
-            <w:r>
-              <w:t>d</w:t>
-            </w:r>
-            <w:proofErr w:type="spellEnd"/>
-            <w:r>
-              <w:t>/</w:t>
-            </w:r>
-            <w:proofErr w:type="spellStart"/>
-            <w:r>
-              <w:t>o</w:t>
-            </w:r>
-            <w:proofErr w:type="spellEnd"/>
+            <w:r>
+              <w:t>Nr. d/o</w:t>
+            </w:r>
           </w:p>
         </w:tc>
         <w:tc>
@@ -3628,11 +3126,9 @@
             <w:pPr>
               <w:jc w:val="center"/>
             </w:pPr>
-            <w:proofErr w:type="spellStart"/>
             <w:r>
               <w:t>Regimul</w:t>
             </w:r>
-            <w:proofErr w:type="spellEnd"/>
           </w:p>
         </w:tc>
         <w:tc>
@@ -3645,11 +3141,9 @@
             <w:pPr>
               <w:jc w:val="center"/>
             </w:pPr>
-            <w:proofErr w:type="spellStart"/>
             <w:r>
               <w:t>Intrari</w:t>
             </w:r>
-            <w:proofErr w:type="spellEnd"/>
           </w:p>
         </w:tc>
         <w:tc>
@@ -3662,11 +3156,9 @@
             <w:pPr>
               <w:jc w:val="center"/>
             </w:pPr>
-            <w:proofErr w:type="spellStart"/>
             <w:r>
               <w:t>Iesire</w:t>
             </w:r>
-            <w:proofErr w:type="spellEnd"/>
           </w:p>
         </w:tc>
       </w:tr>
@@ -3835,11 +3327,9 @@
               <w:ind w:left="113" w:right="113"/>
               <w:jc w:val="center"/>
             </w:pPr>
-            <w:proofErr w:type="spellStart"/>
             <w:r>
               <w:t>Inscriere</w:t>
             </w:r>
-            <w:proofErr w:type="spellEnd"/>
           </w:p>
         </w:tc>
         <w:tc>
@@ -4751,11 +4241,9 @@
               <w:ind w:left="113" w:right="113"/>
               <w:jc w:val="center"/>
             </w:pPr>
-            <w:proofErr w:type="spellStart"/>
             <w:r>
               <w:t>Citire</w:t>
             </w:r>
-            <w:proofErr w:type="spellEnd"/>
           </w:p>
         </w:tc>
         <w:tc>
@@ -5604,7 +5092,6 @@
           <w:szCs w:val="23"/>
         </w:rPr>
       </w:pPr>
-      <w:proofErr w:type="spellStart"/>
       <w:r>
         <w:rPr>
           <w:b/>
@@ -5612,73 +5099,13 @@
           <w:sz w:val="23"/>
           <w:szCs w:val="23"/>
         </w:rPr>
-        <w:t>Experimentul</w:t>
+        <w:t>Experimentul nr. 5. Registrul universal</w:t>
       </w:r>
-      <w:proofErr w:type="spellEnd"/>
-      <w:r>
-        <w:rPr>
-          <w:b/>
-          <w:bCs/>
-          <w:sz w:val="23"/>
-          <w:szCs w:val="23"/>
-        </w:rPr>
-        <w:t xml:space="preserve"> </w:t>
-      </w:r>
-      <w:proofErr w:type="spellStart"/>
-      <w:r>
-        <w:rPr>
-          <w:b/>
-          <w:bCs/>
-          <w:sz w:val="23"/>
-          <w:szCs w:val="23"/>
-        </w:rPr>
-        <w:t>nr</w:t>
-      </w:r>
-      <w:proofErr w:type="spellEnd"/>
-      <w:r>
-        <w:rPr>
-          <w:b/>
-          <w:bCs/>
-          <w:sz w:val="23"/>
-          <w:szCs w:val="23"/>
-        </w:rPr>
-        <w:t xml:space="preserve">. 5. </w:t>
-      </w:r>
-      <w:proofErr w:type="spellStart"/>
-      <w:r>
-        <w:rPr>
-          <w:b/>
-          <w:bCs/>
-          <w:sz w:val="23"/>
-          <w:szCs w:val="23"/>
-        </w:rPr>
-        <w:t>Registrul</w:t>
-      </w:r>
-      <w:proofErr w:type="spellEnd"/>
-      <w:r>
-        <w:rPr>
-          <w:b/>
-          <w:bCs/>
-          <w:sz w:val="23"/>
-          <w:szCs w:val="23"/>
-        </w:rPr>
-        <w:t xml:space="preserve"> </w:t>
-      </w:r>
-      <w:proofErr w:type="spellStart"/>
-      <w:r>
-        <w:rPr>
-          <w:b/>
-          <w:bCs/>
-          <w:sz w:val="23"/>
-          <w:szCs w:val="23"/>
-        </w:rPr>
-        <w:t>universal</w:t>
-      </w:r>
-      <w:proofErr w:type="spellEnd"/>
     </w:p>
     <w:p>
       <w:r>
         <w:rPr>
+          <w:noProof/>
           <w:lang w:eastAsia="ru-RU"/>
         </w:rPr>
         <w:drawing>
@@ -5770,27 +5197,9 @@
             <w:pPr>
               <w:jc w:val="center"/>
             </w:pPr>
-            <w:proofErr w:type="spellStart"/>
-            <w:r>
-              <w:t>Nr</w:t>
-            </w:r>
-            <w:proofErr w:type="spellEnd"/>
-            <w:r>
-              <w:t xml:space="preserve">. </w:t>
-            </w:r>
-            <w:proofErr w:type="spellStart"/>
-            <w:r>
-              <w:t>d</w:t>
-            </w:r>
-            <w:proofErr w:type="spellEnd"/>
-            <w:r>
-              <w:t>/</w:t>
-            </w:r>
-            <w:proofErr w:type="spellStart"/>
-            <w:r>
-              <w:t>o</w:t>
-            </w:r>
-            <w:proofErr w:type="spellEnd"/>
+            <w:r>
+              <w:t>Nr. d/o</w:t>
+            </w:r>
           </w:p>
         </w:tc>
         <w:tc>
@@ -5803,11 +5212,9 @@
             <w:pPr>
               <w:jc w:val="center"/>
             </w:pPr>
-            <w:proofErr w:type="spellStart"/>
             <w:r>
               <w:t>Regimul</w:t>
             </w:r>
-            <w:proofErr w:type="spellEnd"/>
           </w:p>
         </w:tc>
         <w:tc>
@@ -5820,11 +5227,9 @@
             <w:pPr>
               <w:jc w:val="center"/>
             </w:pPr>
-            <w:proofErr w:type="spellStart"/>
             <w:r>
               <w:t>Intrari</w:t>
             </w:r>
-            <w:proofErr w:type="spellEnd"/>
           </w:p>
         </w:tc>
         <w:tc>
@@ -5837,11 +5242,9 @@
             <w:pPr>
               <w:jc w:val="center"/>
             </w:pPr>
-            <w:proofErr w:type="spellStart"/>
             <w:r>
               <w:t>Iesire</w:t>
             </w:r>
-            <w:proofErr w:type="spellEnd"/>
           </w:p>
         </w:tc>
       </w:tr>
@@ -6010,11 +5413,9 @@
               <w:ind w:left="113" w:right="113"/>
               <w:jc w:val="center"/>
             </w:pPr>
-            <w:proofErr w:type="spellStart"/>
             <w:r>
               <w:t>Inscriere</w:t>
             </w:r>
-            <w:proofErr w:type="spellEnd"/>
           </w:p>
         </w:tc>
         <w:tc>
@@ -6926,11 +6327,9 @@
               <w:ind w:left="113" w:right="113"/>
               <w:jc w:val="center"/>
             </w:pPr>
-            <w:proofErr w:type="spellStart"/>
             <w:r>
               <w:t>Citire</w:t>
             </w:r>
-            <w:proofErr w:type="spellEnd"/>
           </w:p>
         </w:tc>
         <w:tc>
@@ -7703,13 +7102,8 @@
             <w:pPr>
               <w:jc w:val="center"/>
             </w:pPr>
-            <w:proofErr w:type="spellStart"/>
-            <w:r>
-              <w:t>Nr</w:t>
-            </w:r>
-            <w:proofErr w:type="spellEnd"/>
-            <w:r>
-              <w:t>.</w:t>
+            <w:r>
+              <w:t>Nr.</w:t>
             </w:r>
           </w:p>
         </w:tc>
@@ -7723,11 +7117,9 @@
             <w:pPr>
               <w:jc w:val="center"/>
             </w:pPr>
-            <w:proofErr w:type="spellStart"/>
             <w:r>
               <w:t>Intrari</w:t>
             </w:r>
-            <w:proofErr w:type="spellEnd"/>
           </w:p>
         </w:tc>
         <w:tc>
@@ -7740,11 +7132,9 @@
             <w:pPr>
               <w:jc w:val="center"/>
             </w:pPr>
-            <w:proofErr w:type="spellStart"/>
             <w:r>
               <w:t>Iesiri</w:t>
             </w:r>
-            <w:proofErr w:type="spellEnd"/>
           </w:p>
         </w:tc>
       </w:tr>
@@ -8242,27 +7632,9 @@
             <w:pPr>
               <w:jc w:val="center"/>
             </w:pPr>
-            <w:proofErr w:type="spellStart"/>
-            <w:r>
-              <w:t>Nr</w:t>
-            </w:r>
-            <w:proofErr w:type="spellEnd"/>
-            <w:r>
-              <w:t xml:space="preserve">. </w:t>
-            </w:r>
-            <w:proofErr w:type="spellStart"/>
-            <w:r>
-              <w:t>d</w:t>
-            </w:r>
-            <w:proofErr w:type="spellEnd"/>
-            <w:r>
-              <w:t>/</w:t>
-            </w:r>
-            <w:proofErr w:type="spellStart"/>
-            <w:r>
-              <w:t>o</w:t>
-            </w:r>
-            <w:proofErr w:type="spellEnd"/>
+            <w:r>
+              <w:t>Nr. d/o</w:t>
+            </w:r>
           </w:p>
         </w:tc>
         <w:tc>
@@ -8275,11 +7647,9 @@
             <w:pPr>
               <w:jc w:val="center"/>
             </w:pPr>
-            <w:proofErr w:type="spellStart"/>
             <w:r>
               <w:t>Regimul</w:t>
             </w:r>
-            <w:proofErr w:type="spellEnd"/>
           </w:p>
         </w:tc>
         <w:tc>
@@ -8292,11 +7662,9 @@
             <w:pPr>
               <w:jc w:val="center"/>
             </w:pPr>
-            <w:proofErr w:type="spellStart"/>
             <w:r>
               <w:t>Intrari</w:t>
             </w:r>
-            <w:proofErr w:type="spellEnd"/>
           </w:p>
         </w:tc>
         <w:tc>
@@ -8309,11 +7677,9 @@
             <w:pPr>
               <w:jc w:val="center"/>
             </w:pPr>
-            <w:proofErr w:type="spellStart"/>
             <w:r>
               <w:t>Iesire</w:t>
             </w:r>
-            <w:proofErr w:type="spellEnd"/>
           </w:p>
         </w:tc>
       </w:tr>
@@ -8482,11 +7848,9 @@
               <w:ind w:left="113" w:right="113"/>
               <w:jc w:val="center"/>
             </w:pPr>
-            <w:proofErr w:type="spellStart"/>
             <w:r>
               <w:t>Inscriere</w:t>
             </w:r>
-            <w:proofErr w:type="spellEnd"/>
           </w:p>
         </w:tc>
         <w:tc>
@@ -9398,11 +8762,9 @@
               <w:ind w:left="113" w:right="113"/>
               <w:jc w:val="center"/>
             </w:pPr>
-            <w:proofErr w:type="spellStart"/>
             <w:r>
               <w:t>Citire</w:t>
             </w:r>
-            <w:proofErr w:type="spellEnd"/>
           </w:p>
         </w:tc>
         <w:tc>
@@ -10165,13 +9527,8 @@
             <w:pPr>
               <w:jc w:val="center"/>
             </w:pPr>
-            <w:proofErr w:type="spellStart"/>
-            <w:r>
-              <w:t>Nr</w:t>
-            </w:r>
-            <w:proofErr w:type="spellEnd"/>
-            <w:r>
-              <w:t>.</w:t>
+            <w:r>
+              <w:t>Nr.</w:t>
             </w:r>
           </w:p>
         </w:tc>
@@ -10185,19 +9542,9 @@
             <w:pPr>
               <w:jc w:val="center"/>
             </w:pPr>
-            <w:proofErr w:type="spellStart"/>
-            <w:r>
-              <w:t>Starea</w:t>
-            </w:r>
-            <w:proofErr w:type="spellEnd"/>
-            <w:r>
-              <w:t xml:space="preserve"> </w:t>
-            </w:r>
-            <w:proofErr w:type="spellStart"/>
-            <w:r>
-              <w:t>n</w:t>
-            </w:r>
-            <w:proofErr w:type="spellEnd"/>
+            <w:r>
+              <w:t>Starea n</w:t>
+            </w:r>
           </w:p>
         </w:tc>
         <w:tc>
@@ -10210,13 +9557,8 @@
             <w:pPr>
               <w:jc w:val="center"/>
             </w:pPr>
-            <w:proofErr w:type="spellStart"/>
-            <w:r>
-              <w:t>Starea</w:t>
-            </w:r>
-            <w:proofErr w:type="spellEnd"/>
-            <w:r>
-              <w:t xml:space="preserve"> n+1</w:t>
+            <w:r>
+              <w:t>Starea n+1</w:t>
             </w:r>
           </w:p>
         </w:tc>
@@ -11309,7 +10651,7 @@
   <a:extraClrSchemeLst/>
   <a:extLst>
     <a:ext uri="{05A4C25C-085E-4340-85A3-A5531E510DB2}">
-      <thm15:themeFamily xmlns:thm15="http://schemas.microsoft.com/office/thememl/2012/main" xmlns="" name="Office Theme" id="{62F939B6-93AF-4DB8-9C6B-D6C7DFDC589F}" vid="{4A3C46E8-61CC-4603-A589-7422A47A8E4A}"/>
+      <thm15:themeFamily xmlns="" xmlns:thm15="http://schemas.microsoft.com/office/thememl/2012/main" name="Office Theme" id="{62F939B6-93AF-4DB8-9C6B-D6C7DFDC589F}" vid="{4A3C46E8-61CC-4603-A589-7422A47A8E4A}"/>
     </a:ext>
   </a:extLst>
 </a:theme>
